--- a/Отчет 3.docx
+++ b/Отчет 3.docx
@@ -133,7 +133,7 @@
               </wp:anchor>
             </w:drawing>
           </mc:Choice>
-          <mc:Fallback xmlns:cx1="http://schemas.microsoft.com/office/drawing/2015/9/8/chartex" xmlns:cx2="http://schemas.microsoft.com/office/drawing/2015/10/21/chartex" xmlns:cx3="http://schemas.microsoft.com/office/drawing/2016/5/9/chartex" xmlns:cx4="http://schemas.microsoft.com/office/drawing/2016/5/10/chartex" xmlns:cx5="http://schemas.microsoft.com/office/drawing/2016/5/11/chartex" xmlns:cx6="http://schemas.microsoft.com/office/drawing/2016/5/12/chartex" xmlns:cx7="http://schemas.microsoft.com/office/drawing/2016/5/13/chartex" xmlns:cx8="http://schemas.microsoft.com/office/drawing/2016/5/14/chartex" xmlns:aink="http://schemas.microsoft.com/office/drawing/2016/ink" xmlns:am3d="http://schemas.microsoft.com/office/drawing/2017/model3d" xmlns:w16cex="http://schemas.microsoft.com/office/word/2018/wordml/cex" xmlns:w16cid="http://schemas.microsoft.com/office/word/2016/wordml/cid" xmlns:w16="http://schemas.microsoft.com/office/word/2018/wordml" xmlns:w16sdtdh="http://schemas.microsoft.com/office/word/2020/wordml/sdtdatahash">
+          <mc:Fallback xmlns:w16sdtdh="http://schemas.microsoft.com/office/word/2020/wordml/sdtdatahash" xmlns:w16="http://schemas.microsoft.com/office/word/2018/wordml" xmlns:w16cid="http://schemas.microsoft.com/office/word/2016/wordml/cid" xmlns:w16cex="http://schemas.microsoft.com/office/word/2018/wordml/cex" xmlns:am3d="http://schemas.microsoft.com/office/drawing/2017/model3d" xmlns:aink="http://schemas.microsoft.com/office/drawing/2016/ink" xmlns:cx8="http://schemas.microsoft.com/office/drawing/2016/5/14/chartex" xmlns:cx7="http://schemas.microsoft.com/office/drawing/2016/5/13/chartex" xmlns:cx6="http://schemas.microsoft.com/office/drawing/2016/5/12/chartex" xmlns:cx5="http://schemas.microsoft.com/office/drawing/2016/5/11/chartex" xmlns:cx4="http://schemas.microsoft.com/office/drawing/2016/5/10/chartex" xmlns:cx3="http://schemas.microsoft.com/office/drawing/2016/5/9/chartex" xmlns:cx2="http://schemas.microsoft.com/office/drawing/2015/10/21/chartex" xmlns:cx1="http://schemas.microsoft.com/office/drawing/2015/9/8/chartex">
             <w:pict>
               <v:shape w14:anchorId="2D7B187A" id="Полилиния 15" o:spid="_x0000_s1026" style="position:absolute;margin-left:50.85pt;margin-top:59.5pt;width:.7pt;height:.1pt;z-index:-251657216;visibility:visible;mso-wrap-style:square;mso-width-percent:0;mso-height-percent:0;mso-wrap-distance-left:9pt;mso-wrap-distance-top:0;mso-wrap-distance-right:9pt;mso-wrap-distance-bottom:0;mso-position-horizontal:absolute;mso-position-horizontal-relative:text;mso-position-vertical:absolute;mso-position-vertical-relative:text;mso-width-percent:0;mso-height-percent:0;mso-width-relative:page;mso-height-relative:page;v-text-anchor:top" coordsize="14,2" o:gfxdata="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" o:allowincell="f" path="m,l,2r14,l14,,,xe" fillcolor="black">
                 <v:path o:connecttype="custom" o:connectlocs="0,755650;0,756920;8890,756920;8890,755650" o:connectangles="0,0,0,0"/>
@@ -257,7 +257,7 @@
               </wp:anchor>
             </w:drawing>
           </mc:Choice>
-          <mc:Fallback xmlns:cx1="http://schemas.microsoft.com/office/drawing/2015/9/8/chartex" xmlns:cx2="http://schemas.microsoft.com/office/drawing/2015/10/21/chartex" xmlns:cx3="http://schemas.microsoft.com/office/drawing/2016/5/9/chartex" xmlns:cx4="http://schemas.microsoft.com/office/drawing/2016/5/10/chartex" xmlns:cx5="http://schemas.microsoft.com/office/drawing/2016/5/11/chartex" xmlns:cx6="http://schemas.microsoft.com/office/drawing/2016/5/12/chartex" xmlns:cx7="http://schemas.microsoft.com/office/drawing/2016/5/13/chartex" xmlns:cx8="http://schemas.microsoft.com/office/drawing/2016/5/14/chartex" xmlns:aink="http://schemas.microsoft.com/office/drawing/2016/ink" xmlns:am3d="http://schemas.microsoft.com/office/drawing/2017/model3d" xmlns:w16cex="http://schemas.microsoft.com/office/word/2018/wordml/cex" xmlns:w16cid="http://schemas.microsoft.com/office/word/2016/wordml/cid" xmlns:w16="http://schemas.microsoft.com/office/word/2018/wordml" xmlns:w16sdtdh="http://schemas.microsoft.com/office/word/2020/wordml/sdtdatahash">
+          <mc:Fallback xmlns:w16sdtdh="http://schemas.microsoft.com/office/word/2020/wordml/sdtdatahash" xmlns:w16="http://schemas.microsoft.com/office/word/2018/wordml" xmlns:w16cid="http://schemas.microsoft.com/office/word/2016/wordml/cid" xmlns:w16cex="http://schemas.microsoft.com/office/word/2018/wordml/cex" xmlns:am3d="http://schemas.microsoft.com/office/drawing/2017/model3d" xmlns:aink="http://schemas.microsoft.com/office/drawing/2016/ink" xmlns:cx8="http://schemas.microsoft.com/office/drawing/2016/5/14/chartex" xmlns:cx7="http://schemas.microsoft.com/office/drawing/2016/5/13/chartex" xmlns:cx6="http://schemas.microsoft.com/office/drawing/2016/5/12/chartex" xmlns:cx5="http://schemas.microsoft.com/office/drawing/2016/5/11/chartex" xmlns:cx4="http://schemas.microsoft.com/office/drawing/2016/5/10/chartex" xmlns:cx3="http://schemas.microsoft.com/office/drawing/2016/5/9/chartex" xmlns:cx2="http://schemas.microsoft.com/office/drawing/2015/10/21/chartex" xmlns:cx1="http://schemas.microsoft.com/office/drawing/2015/9/8/chartex">
             <w:pict>
               <v:shape w14:anchorId="5D9A4018" id="Полилиния 14" o:spid="_x0000_s1026" style="position:absolute;margin-left:50.85pt;margin-top:56.6pt;width:.7pt;height:.75pt;z-index:-251656192;visibility:visible;mso-wrap-style:square;mso-width-percent:0;mso-height-percent:0;mso-wrap-distance-left:9pt;mso-wrap-distance-top:0;mso-wrap-distance-right:9pt;mso-wrap-distance-bottom:0;mso-position-horizontal:absolute;mso-position-horizontal-relative:text;mso-position-vertical:absolute;mso-position-vertical-relative:text;mso-width-percent:0;mso-height-percent:0;mso-width-relative:page;mso-height-relative:page;v-text-anchor:top" coordsize="14,15" o:gfxdata="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" o:allowincell="f" path="m,l,15r14,l14,,,xe" fillcolor="silver" strokecolor="silver">
                 <v:path o:connecttype="custom" o:connectlocs="0,718820;0,728345;8890,728345;8890,718820" o:connectangles="0,0,0,0"/>
@@ -381,7 +381,7 @@
               </wp:anchor>
             </w:drawing>
           </mc:Choice>
-          <mc:Fallback xmlns:cx1="http://schemas.microsoft.com/office/drawing/2015/9/8/chartex" xmlns:cx2="http://schemas.microsoft.com/office/drawing/2015/10/21/chartex" xmlns:cx3="http://schemas.microsoft.com/office/drawing/2016/5/9/chartex" xmlns:cx4="http://schemas.microsoft.com/office/drawing/2016/5/10/chartex" xmlns:cx5="http://schemas.microsoft.com/office/drawing/2016/5/11/chartex" xmlns:cx6="http://schemas.microsoft.com/office/drawing/2016/5/12/chartex" xmlns:cx7="http://schemas.microsoft.com/office/drawing/2016/5/13/chartex" xmlns:cx8="http://schemas.microsoft.com/office/drawing/2016/5/14/chartex" xmlns:aink="http://schemas.microsoft.com/office/drawing/2016/ink" xmlns:am3d="http://schemas.microsoft.com/office/drawing/2017/model3d" xmlns:w16cex="http://schemas.microsoft.com/office/word/2018/wordml/cex" xmlns:w16cid="http://schemas.microsoft.com/office/word/2016/wordml/cid" xmlns:w16="http://schemas.microsoft.com/office/word/2018/wordml" xmlns:w16sdtdh="http://schemas.microsoft.com/office/word/2020/wordml/sdtdatahash">
+          <mc:Fallback xmlns:w16sdtdh="http://schemas.microsoft.com/office/word/2020/wordml/sdtdatahash" xmlns:w16="http://schemas.microsoft.com/office/word/2018/wordml" xmlns:w16cid="http://schemas.microsoft.com/office/word/2016/wordml/cid" xmlns:w16cex="http://schemas.microsoft.com/office/word/2018/wordml/cex" xmlns:am3d="http://schemas.microsoft.com/office/drawing/2017/model3d" xmlns:aink="http://schemas.microsoft.com/office/drawing/2016/ink" xmlns:cx8="http://schemas.microsoft.com/office/drawing/2016/5/14/chartex" xmlns:cx7="http://schemas.microsoft.com/office/drawing/2016/5/13/chartex" xmlns:cx6="http://schemas.microsoft.com/office/drawing/2016/5/12/chartex" xmlns:cx5="http://schemas.microsoft.com/office/drawing/2016/5/11/chartex" xmlns:cx4="http://schemas.microsoft.com/office/drawing/2016/5/10/chartex" xmlns:cx3="http://schemas.microsoft.com/office/drawing/2016/5/9/chartex" xmlns:cx2="http://schemas.microsoft.com/office/drawing/2015/10/21/chartex" xmlns:cx1="http://schemas.microsoft.com/office/drawing/2015/9/8/chartex">
             <w:pict>
               <v:shape w14:anchorId="0144D80A" id="Полилиния 13" o:spid="_x0000_s1026" style="position:absolute;margin-left:50.85pt;margin-top:57.35pt;width:.7pt;height:1.45pt;z-index:-251655168;visibility:visible;mso-wrap-style:square;mso-width-percent:0;mso-height-percent:0;mso-wrap-distance-left:9pt;mso-wrap-distance-top:0;mso-wrap-distance-right:9pt;mso-wrap-distance-bottom:0;mso-position-horizontal:absolute;mso-position-horizontal-relative:text;mso-position-vertical:absolute;mso-position-vertical-relative:text;mso-width-percent:0;mso-height-percent:0;mso-width-relative:page;mso-height-relative:page;v-text-anchor:top" coordsize="14,29" o:gfxdata="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" o:allowincell="f" path="m,l,29r14,l14,,,xe" fillcolor="#5f5f5f" strokecolor="#5f5f5f">
                 <v:path o:connecttype="custom" o:connectlocs="0,728345;0,746760;8890,746760;8890,728345" o:connectangles="0,0,0,0"/>
@@ -505,7 +505,7 @@
               </wp:anchor>
             </w:drawing>
           </mc:Choice>
-          <mc:Fallback xmlns:cx1="http://schemas.microsoft.com/office/drawing/2015/9/8/chartex" xmlns:cx2="http://schemas.microsoft.com/office/drawing/2015/10/21/chartex" xmlns:cx3="http://schemas.microsoft.com/office/drawing/2016/5/9/chartex" xmlns:cx4="http://schemas.microsoft.com/office/drawing/2016/5/10/chartex" xmlns:cx5="http://schemas.microsoft.com/office/drawing/2016/5/11/chartex" xmlns:cx6="http://schemas.microsoft.com/office/drawing/2016/5/12/chartex" xmlns:cx7="http://schemas.microsoft.com/office/drawing/2016/5/13/chartex" xmlns:cx8="http://schemas.microsoft.com/office/drawing/2016/5/14/chartex" xmlns:aink="http://schemas.microsoft.com/office/drawing/2016/ink" xmlns:am3d="http://schemas.microsoft.com/office/drawing/2017/model3d" xmlns:w16cex="http://schemas.microsoft.com/office/word/2018/wordml/cex" xmlns:w16cid="http://schemas.microsoft.com/office/word/2016/wordml/cid" xmlns:w16="http://schemas.microsoft.com/office/word/2018/wordml" xmlns:w16sdtdh="http://schemas.microsoft.com/office/word/2020/wordml/sdtdatahash">
+          <mc:Fallback xmlns:w16sdtdh="http://schemas.microsoft.com/office/word/2020/wordml/sdtdatahash" xmlns:w16="http://schemas.microsoft.com/office/word/2018/wordml" xmlns:w16cid="http://schemas.microsoft.com/office/word/2016/wordml/cid" xmlns:w16cex="http://schemas.microsoft.com/office/word/2018/wordml/cex" xmlns:am3d="http://schemas.microsoft.com/office/drawing/2017/model3d" xmlns:aink="http://schemas.microsoft.com/office/drawing/2016/ink" xmlns:cx8="http://schemas.microsoft.com/office/drawing/2016/5/14/chartex" xmlns:cx7="http://schemas.microsoft.com/office/drawing/2016/5/13/chartex" xmlns:cx6="http://schemas.microsoft.com/office/drawing/2016/5/12/chartex" xmlns:cx5="http://schemas.microsoft.com/office/drawing/2016/5/11/chartex" xmlns:cx4="http://schemas.microsoft.com/office/drawing/2016/5/10/chartex" xmlns:cx3="http://schemas.microsoft.com/office/drawing/2016/5/9/chartex" xmlns:cx2="http://schemas.microsoft.com/office/drawing/2015/10/21/chartex" xmlns:cx1="http://schemas.microsoft.com/office/drawing/2015/9/8/chartex">
             <w:pict>
               <v:shape w14:anchorId="4E5EBF6D" id="Полилиния 12" o:spid="_x0000_s1026" style="position:absolute;margin-left:50.85pt;margin-top:58.8pt;width:.7pt;height:.7pt;z-index:-251654144;visibility:visible;mso-wrap-style:square;mso-width-percent:0;mso-height-percent:0;mso-wrap-distance-left:9pt;mso-wrap-distance-top:0;mso-wrap-distance-right:9pt;mso-wrap-distance-bottom:0;mso-position-horizontal:absolute;mso-position-horizontal-relative:text;mso-position-vertical:absolute;mso-position-vertical-relative:text;mso-width-percent:0;mso-height-percent:0;mso-width-relative:page;mso-height-relative:page;v-text-anchor:top" coordsize="14,14" o:gfxdata="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" o:allowincell="f" path="m,l,14r14,l14,,,xe" fillcolor="black">
                 <v:path o:connecttype="custom" o:connectlocs="0,746760;0,755650;8890,755650;8890,746760" o:connectangles="0,0,0,0"/>
@@ -629,7 +629,7 @@
               </wp:anchor>
             </w:drawing>
           </mc:Choice>
-          <mc:Fallback xmlns:cx1="http://schemas.microsoft.com/office/drawing/2015/9/8/chartex" xmlns:cx2="http://schemas.microsoft.com/office/drawing/2015/10/21/chartex" xmlns:cx3="http://schemas.microsoft.com/office/drawing/2016/5/9/chartex" xmlns:cx4="http://schemas.microsoft.com/office/drawing/2016/5/10/chartex" xmlns:cx5="http://schemas.microsoft.com/office/drawing/2016/5/11/chartex" xmlns:cx6="http://schemas.microsoft.com/office/drawing/2016/5/12/chartex" xmlns:cx7="http://schemas.microsoft.com/office/drawing/2016/5/13/chartex" xmlns:cx8="http://schemas.microsoft.com/office/drawing/2016/5/14/chartex" xmlns:aink="http://schemas.microsoft.com/office/drawing/2016/ink" xmlns:am3d="http://schemas.microsoft.com/office/drawing/2017/model3d" xmlns:w16cex="http://schemas.microsoft.com/office/word/2018/wordml/cex" xmlns:w16cid="http://schemas.microsoft.com/office/word/2016/wordml/cid" xmlns:w16="http://schemas.microsoft.com/office/word/2018/wordml" xmlns:w16sdtdh="http://schemas.microsoft.com/office/word/2020/wordml/sdtdatahash">
+          <mc:Fallback xmlns:w16sdtdh="http://schemas.microsoft.com/office/word/2020/wordml/sdtdatahash" xmlns:w16="http://schemas.microsoft.com/office/word/2018/wordml" xmlns:w16cid="http://schemas.microsoft.com/office/word/2016/wordml/cid" xmlns:w16cex="http://schemas.microsoft.com/office/word/2018/wordml/cex" xmlns:am3d="http://schemas.microsoft.com/office/drawing/2017/model3d" xmlns:aink="http://schemas.microsoft.com/office/drawing/2016/ink" xmlns:cx8="http://schemas.microsoft.com/office/drawing/2016/5/14/chartex" xmlns:cx7="http://schemas.microsoft.com/office/drawing/2016/5/13/chartex" xmlns:cx6="http://schemas.microsoft.com/office/drawing/2016/5/12/chartex" xmlns:cx5="http://schemas.microsoft.com/office/drawing/2016/5/11/chartex" xmlns:cx4="http://schemas.microsoft.com/office/drawing/2016/5/10/chartex" xmlns:cx3="http://schemas.microsoft.com/office/drawing/2016/5/9/chartex" xmlns:cx2="http://schemas.microsoft.com/office/drawing/2015/10/21/chartex" xmlns:cx1="http://schemas.microsoft.com/office/drawing/2015/9/8/chartex">
             <w:pict>
               <v:shape w14:anchorId="71E2A1AB" id="Полилиния 11" o:spid="_x0000_s1026" style="position:absolute;margin-left:573.1pt;margin-top:56.6pt;width:.7pt;height:3pt;z-index:-251653120;visibility:visible;mso-wrap-style:square;mso-width-percent:0;mso-height-percent:0;mso-wrap-distance-left:9pt;mso-wrap-distance-top:0;mso-wrap-distance-right:9pt;mso-wrap-distance-bottom:0;mso-position-horizontal:absolute;mso-position-horizontal-relative:text;mso-position-vertical:absolute;mso-position-vertical-relative:text;mso-width-percent:0;mso-height-percent:0;mso-width-relative:page;mso-height-relative:page;v-text-anchor:top" coordsize="14,60" o:gfxdata="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" o:allowincell="f" path="m,l,60r14,l14,,,xe" fillcolor="black">
                 <v:path o:connecttype="custom" o:connectlocs="0,718820;0,756920;8890,756920;8890,718820" o:connectangles="0,0,0,0"/>
@@ -753,7 +753,7 @@
               </wp:anchor>
             </w:drawing>
           </mc:Choice>
-          <mc:Fallback xmlns:cx1="http://schemas.microsoft.com/office/drawing/2015/9/8/chartex" xmlns:cx2="http://schemas.microsoft.com/office/drawing/2015/10/21/chartex" xmlns:cx3="http://schemas.microsoft.com/office/drawing/2016/5/9/chartex" xmlns:cx4="http://schemas.microsoft.com/office/drawing/2016/5/10/chartex" xmlns:cx5="http://schemas.microsoft.com/office/drawing/2016/5/11/chartex" xmlns:cx6="http://schemas.microsoft.com/office/drawing/2016/5/12/chartex" xmlns:cx7="http://schemas.microsoft.com/office/drawing/2016/5/13/chartex" xmlns:cx8="http://schemas.microsoft.com/office/drawing/2016/5/14/chartex" xmlns:aink="http://schemas.microsoft.com/office/drawing/2016/ink" xmlns:am3d="http://schemas.microsoft.com/office/drawing/2017/model3d" xmlns:w16cex="http://schemas.microsoft.com/office/word/2018/wordml/cex" xmlns:w16cid="http://schemas.microsoft.com/office/word/2016/wordml/cid" xmlns:w16="http://schemas.microsoft.com/office/word/2018/wordml" xmlns:w16sdtdh="http://schemas.microsoft.com/office/word/2020/wordml/sdtdatahash">
+          <mc:Fallback xmlns:w16sdtdh="http://schemas.microsoft.com/office/word/2020/wordml/sdtdatahash" xmlns:w16="http://schemas.microsoft.com/office/word/2018/wordml" xmlns:w16cid="http://schemas.microsoft.com/office/word/2016/wordml/cid" xmlns:w16cex="http://schemas.microsoft.com/office/word/2018/wordml/cex" xmlns:am3d="http://schemas.microsoft.com/office/drawing/2017/model3d" xmlns:aink="http://schemas.microsoft.com/office/drawing/2016/ink" xmlns:cx8="http://schemas.microsoft.com/office/drawing/2016/5/14/chartex" xmlns:cx7="http://schemas.microsoft.com/office/drawing/2016/5/13/chartex" xmlns:cx6="http://schemas.microsoft.com/office/drawing/2016/5/12/chartex" xmlns:cx5="http://schemas.microsoft.com/office/drawing/2016/5/11/chartex" xmlns:cx4="http://schemas.microsoft.com/office/drawing/2016/5/10/chartex" xmlns:cx3="http://schemas.microsoft.com/office/drawing/2016/5/9/chartex" xmlns:cx2="http://schemas.microsoft.com/office/drawing/2015/10/21/chartex" xmlns:cx1="http://schemas.microsoft.com/office/drawing/2015/9/8/chartex">
             <w:pict>
               <v:shape w14:anchorId="2FC46FBB" id="Полилиния 10" o:spid="_x0000_s1026" style="position:absolute;margin-left:570.95pt;margin-top:56.6pt;width:2.85pt;height:.75pt;z-index:-251652096;visibility:visible;mso-wrap-style:square;mso-width-percent:0;mso-height-percent:0;mso-wrap-distance-left:9pt;mso-wrap-distance-top:0;mso-wrap-distance-right:9pt;mso-wrap-distance-bottom:0;mso-position-horizontal:absolute;mso-position-horizontal-relative:text;mso-position-vertical:absolute;mso-position-vertical-relative:text;mso-width-percent:0;mso-height-percent:0;mso-width-relative:page;mso-height-relative:page;v-text-anchor:top" coordsize="57,15" o:gfxdata="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" o:allowincell="f" path="m,l,15r57,l57,,,xe" fillcolor="silver" strokecolor="silver">
                 <v:path o:connecttype="custom" o:connectlocs="0,718820;0,728345;36195,728345;36195,718820" o:connectangles="0,0,0,0"/>
@@ -877,7 +877,7 @@
               </wp:anchor>
             </w:drawing>
           </mc:Choice>
-          <mc:Fallback xmlns:cx1="http://schemas.microsoft.com/office/drawing/2015/9/8/chartex" xmlns:cx2="http://schemas.microsoft.com/office/drawing/2015/10/21/chartex" xmlns:cx3="http://schemas.microsoft.com/office/drawing/2016/5/9/chartex" xmlns:cx4="http://schemas.microsoft.com/office/drawing/2016/5/10/chartex" xmlns:cx5="http://schemas.microsoft.com/office/drawing/2016/5/11/chartex" xmlns:cx6="http://schemas.microsoft.com/office/drawing/2016/5/12/chartex" xmlns:cx7="http://schemas.microsoft.com/office/drawing/2016/5/13/chartex" xmlns:cx8="http://schemas.microsoft.com/office/drawing/2016/5/14/chartex" xmlns:aink="http://schemas.microsoft.com/office/drawing/2016/ink" xmlns:am3d="http://schemas.microsoft.com/office/drawing/2017/model3d" xmlns:w16cex="http://schemas.microsoft.com/office/word/2018/wordml/cex" xmlns:w16cid="http://schemas.microsoft.com/office/word/2016/wordml/cid" xmlns:w16="http://schemas.microsoft.com/office/word/2018/wordml" xmlns:w16sdtdh="http://schemas.microsoft.com/office/word/2020/wordml/sdtdatahash">
+          <mc:Fallback xmlns:w16sdtdh="http://schemas.microsoft.com/office/word/2020/wordml/sdtdatahash" xmlns:w16="http://schemas.microsoft.com/office/word/2018/wordml" xmlns:w16cid="http://schemas.microsoft.com/office/word/2016/wordml/cid" xmlns:w16cex="http://schemas.microsoft.com/office/word/2018/wordml/cex" xmlns:am3d="http://schemas.microsoft.com/office/drawing/2017/model3d" xmlns:aink="http://schemas.microsoft.com/office/drawing/2016/ink" xmlns:cx8="http://schemas.microsoft.com/office/drawing/2016/5/14/chartex" xmlns:cx7="http://schemas.microsoft.com/office/drawing/2016/5/13/chartex" xmlns:cx6="http://schemas.microsoft.com/office/drawing/2016/5/12/chartex" xmlns:cx5="http://schemas.microsoft.com/office/drawing/2016/5/11/chartex" xmlns:cx4="http://schemas.microsoft.com/office/drawing/2016/5/10/chartex" xmlns:cx3="http://schemas.microsoft.com/office/drawing/2016/5/9/chartex" xmlns:cx2="http://schemas.microsoft.com/office/drawing/2015/10/21/chartex" xmlns:cx1="http://schemas.microsoft.com/office/drawing/2015/9/8/chartex">
             <w:pict>
               <v:shape w14:anchorId="485BD6CB" id="Полилиния 9" o:spid="_x0000_s1026" style="position:absolute;margin-left:571.65pt;margin-top:57.35pt;width:1.45pt;height:2.25pt;z-index:-251651072;visibility:visible;mso-wrap-style:square;mso-width-percent:0;mso-height-percent:0;mso-wrap-distance-left:9pt;mso-wrap-distance-top:0;mso-wrap-distance-right:9pt;mso-wrap-distance-bottom:0;mso-position-horizontal:absolute;mso-position-horizontal-relative:text;mso-position-vertical:absolute;mso-position-vertical-relative:text;mso-width-percent:0;mso-height-percent:0;mso-width-relative:page;mso-height-relative:page;v-text-anchor:top" coordsize="29,45" o:gfxdata="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" o:allowincell="f" path="m,l,45r29,l29,,,xe" fillcolor="#5f5f5f" strokecolor="#5f5f5f">
                 <v:path o:connecttype="custom" o:connectlocs="0,728345;0,756920;18415,756920;18415,728345" o:connectangles="0,0,0,0"/>
@@ -1001,7 +1001,7 @@
               </wp:anchor>
             </w:drawing>
           </mc:Choice>
-          <mc:Fallback xmlns:cx1="http://schemas.microsoft.com/office/drawing/2015/9/8/chartex" xmlns:cx2="http://schemas.microsoft.com/office/drawing/2015/10/21/chartex" xmlns:cx3="http://schemas.microsoft.com/office/drawing/2016/5/9/chartex" xmlns:cx4="http://schemas.microsoft.com/office/drawing/2016/5/10/chartex" xmlns:cx5="http://schemas.microsoft.com/office/drawing/2016/5/11/chartex" xmlns:cx6="http://schemas.microsoft.com/office/drawing/2016/5/12/chartex" xmlns:cx7="http://schemas.microsoft.com/office/drawing/2016/5/13/chartex" xmlns:cx8="http://schemas.microsoft.com/office/drawing/2016/5/14/chartex" xmlns:aink="http://schemas.microsoft.com/office/drawing/2016/ink" xmlns:am3d="http://schemas.microsoft.com/office/drawing/2017/model3d" xmlns:w16cex="http://schemas.microsoft.com/office/word/2018/wordml/cex" xmlns:w16cid="http://schemas.microsoft.com/office/word/2016/wordml/cid" xmlns:w16="http://schemas.microsoft.com/office/word/2018/wordml" xmlns:w16sdtdh="http://schemas.microsoft.com/office/word/2020/wordml/sdtdatahash">
+          <mc:Fallback xmlns:w16sdtdh="http://schemas.microsoft.com/office/word/2020/wordml/sdtdatahash" xmlns:w16="http://schemas.microsoft.com/office/word/2018/wordml" xmlns:w16cid="http://schemas.microsoft.com/office/word/2016/wordml/cid" xmlns:w16cex="http://schemas.microsoft.com/office/word/2018/wordml/cex" xmlns:am3d="http://schemas.microsoft.com/office/drawing/2017/model3d" xmlns:aink="http://schemas.microsoft.com/office/drawing/2016/ink" xmlns:cx8="http://schemas.microsoft.com/office/drawing/2016/5/14/chartex" xmlns:cx7="http://schemas.microsoft.com/office/drawing/2016/5/13/chartex" xmlns:cx6="http://schemas.microsoft.com/office/drawing/2016/5/12/chartex" xmlns:cx5="http://schemas.microsoft.com/office/drawing/2016/5/11/chartex" xmlns:cx4="http://schemas.microsoft.com/office/drawing/2016/5/10/chartex" xmlns:cx3="http://schemas.microsoft.com/office/drawing/2016/5/9/chartex" xmlns:cx2="http://schemas.microsoft.com/office/drawing/2015/10/21/chartex" xmlns:cx1="http://schemas.microsoft.com/office/drawing/2015/9/8/chartex">
             <w:pict>
               <v:shape w14:anchorId="776BD013" id="Полилиния 8" o:spid="_x0000_s1026" style="position:absolute;margin-left:570.95pt;margin-top:57.35pt;width:2.15pt;height:1.45pt;z-index:-251650048;visibility:visible;mso-wrap-style:square;mso-width-percent:0;mso-height-percent:0;mso-wrap-distance-left:9pt;mso-wrap-distance-top:0;mso-wrap-distance-right:9pt;mso-wrap-distance-bottom:0;mso-position-horizontal:absolute;mso-position-horizontal-relative:text;mso-position-vertical:absolute;mso-position-vertical-relative:text;mso-width-percent:0;mso-height-percent:0;mso-width-relative:page;mso-height-relative:page;v-text-anchor:top" coordsize="43,29" o:gfxdata="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" o:allowincell="f" path="m,l,29r43,l43,,,xe" fillcolor="#5f5f5f" strokecolor="#5f5f5f">
                 <v:path o:connecttype="custom" o:connectlocs="0,728345;0,746760;27305,746760;27305,728345" o:connectangles="0,0,0,0"/>
@@ -1125,7 +1125,7 @@
               </wp:anchor>
             </w:drawing>
           </mc:Choice>
-          <mc:Fallback xmlns:cx1="http://schemas.microsoft.com/office/drawing/2015/9/8/chartex" xmlns:cx2="http://schemas.microsoft.com/office/drawing/2015/10/21/chartex" xmlns:cx3="http://schemas.microsoft.com/office/drawing/2016/5/9/chartex" xmlns:cx4="http://schemas.microsoft.com/office/drawing/2016/5/10/chartex" xmlns:cx5="http://schemas.microsoft.com/office/drawing/2016/5/11/chartex" xmlns:cx6="http://schemas.microsoft.com/office/drawing/2016/5/12/chartex" xmlns:cx7="http://schemas.microsoft.com/office/drawing/2016/5/13/chartex" xmlns:cx8="http://schemas.microsoft.com/office/drawing/2016/5/14/chartex" xmlns:aink="http://schemas.microsoft.com/office/drawing/2016/ink" xmlns:am3d="http://schemas.microsoft.com/office/drawing/2017/model3d" xmlns:w16cex="http://schemas.microsoft.com/office/word/2018/wordml/cex" xmlns:w16cid="http://schemas.microsoft.com/office/word/2016/wordml/cid" xmlns:w16="http://schemas.microsoft.com/office/word/2018/wordml" xmlns:w16sdtdh="http://schemas.microsoft.com/office/word/2020/wordml/sdtdatahash">
+          <mc:Fallback xmlns:w16sdtdh="http://schemas.microsoft.com/office/word/2020/wordml/sdtdatahash" xmlns:w16="http://schemas.microsoft.com/office/word/2018/wordml" xmlns:w16cid="http://schemas.microsoft.com/office/word/2016/wordml/cid" xmlns:w16cex="http://schemas.microsoft.com/office/word/2018/wordml/cex" xmlns:am3d="http://schemas.microsoft.com/office/drawing/2017/model3d" xmlns:aink="http://schemas.microsoft.com/office/drawing/2016/ink" xmlns:cx8="http://schemas.microsoft.com/office/drawing/2016/5/14/chartex" xmlns:cx7="http://schemas.microsoft.com/office/drawing/2016/5/13/chartex" xmlns:cx6="http://schemas.microsoft.com/office/drawing/2016/5/12/chartex" xmlns:cx5="http://schemas.microsoft.com/office/drawing/2016/5/11/chartex" xmlns:cx4="http://schemas.microsoft.com/office/drawing/2016/5/10/chartex" xmlns:cx3="http://schemas.microsoft.com/office/drawing/2016/5/9/chartex" xmlns:cx2="http://schemas.microsoft.com/office/drawing/2015/10/21/chartex" xmlns:cx1="http://schemas.microsoft.com/office/drawing/2015/9/8/chartex">
             <w:pict>
               <v:shape w14:anchorId="73AD0E6E" id="Полилиния 7" o:spid="_x0000_s1026" style="position:absolute;margin-left:570.95pt;margin-top:58.75pt;width:.7pt;height:.85pt;z-index:-251649024;visibility:visible;mso-wrap-style:square;mso-width-percent:0;mso-height-percent:0;mso-wrap-distance-left:9pt;mso-wrap-distance-top:0;mso-wrap-distance-right:9pt;mso-wrap-distance-bottom:0;mso-position-horizontal:absolute;mso-position-horizontal-relative:text;mso-position-vertical:absolute;mso-position-vertical-relative:text;mso-width-percent:0;mso-height-percent:0;mso-width-relative:page;mso-height-relative:page;v-text-anchor:top" coordsize="14,17" o:gfxdata="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" o:allowincell="f" path="m,l,17r14,l14,,,xe" fillcolor="silver" strokecolor="silver">
                 <v:path o:connecttype="custom" o:connectlocs="0,746125;0,756920;8890,756920;8890,746125" o:connectangles="0,0,0,0"/>
@@ -1249,7 +1249,7 @@
               </wp:anchor>
             </w:drawing>
           </mc:Choice>
-          <mc:Fallback xmlns:cx1="http://schemas.microsoft.com/office/drawing/2015/9/8/chartex" xmlns:cx2="http://schemas.microsoft.com/office/drawing/2015/10/21/chartex" xmlns:cx3="http://schemas.microsoft.com/office/drawing/2016/5/9/chartex" xmlns:cx4="http://schemas.microsoft.com/office/drawing/2016/5/10/chartex" xmlns:cx5="http://schemas.microsoft.com/office/drawing/2016/5/11/chartex" xmlns:cx6="http://schemas.microsoft.com/office/drawing/2016/5/12/chartex" xmlns:cx7="http://schemas.microsoft.com/office/drawing/2016/5/13/chartex" xmlns:cx8="http://schemas.microsoft.com/office/drawing/2016/5/14/chartex" xmlns:aink="http://schemas.microsoft.com/office/drawing/2016/ink" xmlns:am3d="http://schemas.microsoft.com/office/drawing/2017/model3d" xmlns:w16cex="http://schemas.microsoft.com/office/word/2018/wordml/cex" xmlns:w16cid="http://schemas.microsoft.com/office/word/2016/wordml/cid" xmlns:w16="http://schemas.microsoft.com/office/word/2018/wordml" xmlns:w16sdtdh="http://schemas.microsoft.com/office/word/2020/wordml/sdtdatahash">
+          <mc:Fallback xmlns:w16sdtdh="http://schemas.microsoft.com/office/word/2020/wordml/sdtdatahash" xmlns:w16="http://schemas.microsoft.com/office/word/2018/wordml" xmlns:w16cid="http://schemas.microsoft.com/office/word/2016/wordml/cid" xmlns:w16cex="http://schemas.microsoft.com/office/word/2018/wordml/cex" xmlns:am3d="http://schemas.microsoft.com/office/drawing/2017/model3d" xmlns:aink="http://schemas.microsoft.com/office/drawing/2016/ink" xmlns:cx8="http://schemas.microsoft.com/office/drawing/2016/5/14/chartex" xmlns:cx7="http://schemas.microsoft.com/office/drawing/2016/5/13/chartex" xmlns:cx6="http://schemas.microsoft.com/office/drawing/2016/5/12/chartex" xmlns:cx5="http://schemas.microsoft.com/office/drawing/2016/5/11/chartex" xmlns:cx4="http://schemas.microsoft.com/office/drawing/2016/5/10/chartex" xmlns:cx3="http://schemas.microsoft.com/office/drawing/2016/5/9/chartex" xmlns:cx2="http://schemas.microsoft.com/office/drawing/2015/10/21/chartex" xmlns:cx1="http://schemas.microsoft.com/office/drawing/2015/9/8/chartex">
             <w:pict>
               <v:shape w14:anchorId="4D301479" id="Полилиния 6" o:spid="_x0000_s1026" style="position:absolute;margin-left:570.95pt;margin-top:58.8pt;width:.7pt;height:.7pt;z-index:-251648000;visibility:visible;mso-wrap-style:square;mso-width-percent:0;mso-height-percent:0;mso-wrap-distance-left:9pt;mso-wrap-distance-top:0;mso-wrap-distance-right:9pt;mso-wrap-distance-bottom:0;mso-position-horizontal:absolute;mso-position-horizontal-relative:text;mso-position-vertical:absolute;mso-position-vertical-relative:text;mso-width-percent:0;mso-height-percent:0;mso-width-relative:page;mso-height-relative:page;v-text-anchor:top" coordsize="14,14" o:gfxdata="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" o:allowincell="f" path="m,l,14r14,l14,,,xe" fillcolor="black">
                 <v:path o:connecttype="custom" o:connectlocs="0,746760;0,755650;8890,755650;8890,746760" o:connectangles="0,0,0,0"/>
@@ -1373,7 +1373,7 @@
               </wp:anchor>
             </w:drawing>
           </mc:Choice>
-          <mc:Fallback xmlns:cx1="http://schemas.microsoft.com/office/drawing/2015/9/8/chartex" xmlns:cx2="http://schemas.microsoft.com/office/drawing/2015/10/21/chartex" xmlns:cx3="http://schemas.microsoft.com/office/drawing/2016/5/9/chartex" xmlns:cx4="http://schemas.microsoft.com/office/drawing/2016/5/10/chartex" xmlns:cx5="http://schemas.microsoft.com/office/drawing/2016/5/11/chartex" xmlns:cx6="http://schemas.microsoft.com/office/drawing/2016/5/12/chartex" xmlns:cx7="http://schemas.microsoft.com/office/drawing/2016/5/13/chartex" xmlns:cx8="http://schemas.microsoft.com/office/drawing/2016/5/14/chartex" xmlns:aink="http://schemas.microsoft.com/office/drawing/2016/ink" xmlns:am3d="http://schemas.microsoft.com/office/drawing/2017/model3d" xmlns:w16cex="http://schemas.microsoft.com/office/word/2018/wordml/cex" xmlns:w16cid="http://schemas.microsoft.com/office/word/2016/wordml/cid" xmlns:w16="http://schemas.microsoft.com/office/word/2018/wordml" xmlns:w16sdtdh="http://schemas.microsoft.com/office/word/2020/wordml/sdtdatahash">
+          <mc:Fallback xmlns:w16sdtdh="http://schemas.microsoft.com/office/word/2020/wordml/sdtdatahash" xmlns:w16="http://schemas.microsoft.com/office/word/2018/wordml" xmlns:w16cid="http://schemas.microsoft.com/office/word/2016/wordml/cid" xmlns:w16cex="http://schemas.microsoft.com/office/word/2018/wordml/cex" xmlns:am3d="http://schemas.microsoft.com/office/drawing/2017/model3d" xmlns:aink="http://schemas.microsoft.com/office/drawing/2016/ink" xmlns:cx8="http://schemas.microsoft.com/office/drawing/2016/5/14/chartex" xmlns:cx7="http://schemas.microsoft.com/office/drawing/2016/5/13/chartex" xmlns:cx6="http://schemas.microsoft.com/office/drawing/2016/5/12/chartex" xmlns:cx5="http://schemas.microsoft.com/office/drawing/2016/5/11/chartex" xmlns:cx4="http://schemas.microsoft.com/office/drawing/2016/5/10/chartex" xmlns:cx3="http://schemas.microsoft.com/office/drawing/2016/5/9/chartex" xmlns:cx2="http://schemas.microsoft.com/office/drawing/2015/10/21/chartex" xmlns:cx1="http://schemas.microsoft.com/office/drawing/2015/9/8/chartex">
             <w:pict>
               <v:shape w14:anchorId="1B6FB59F" id="Полилиния 5" o:spid="_x0000_s1026" style="position:absolute;margin-left:50.85pt;margin-top:71.75pt;width:.7pt;height:.45pt;z-index:-251646976;visibility:visible;mso-wrap-style:square;mso-width-percent:0;mso-height-percent:0;mso-wrap-distance-left:9pt;mso-wrap-distance-top:0;mso-wrap-distance-right:9pt;mso-wrap-distance-bottom:0;mso-position-horizontal:absolute;mso-position-horizontal-relative:text;mso-position-vertical:absolute;mso-position-vertical-relative:text;mso-width-percent:0;mso-height-percent:0;mso-width-relative:page;mso-height-relative:page;v-text-anchor:top" coordsize="14,9" o:gfxdata="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" o:allowincell="f" path="m,l,9r14,l14,,,xe" fillcolor="black">
                 <v:path o:connecttype="custom" o:connectlocs="0,911225;0,916940;8890,916940;8890,911225" o:connectangles="0,0,0,0"/>
@@ -1497,7 +1497,7 @@
               </wp:anchor>
             </w:drawing>
           </mc:Choice>
-          <mc:Fallback xmlns:cx1="http://schemas.microsoft.com/office/drawing/2015/9/8/chartex" xmlns:cx2="http://schemas.microsoft.com/office/drawing/2015/10/21/chartex" xmlns:cx3="http://schemas.microsoft.com/office/drawing/2016/5/9/chartex" xmlns:cx4="http://schemas.microsoft.com/office/drawing/2016/5/10/chartex" xmlns:cx5="http://schemas.microsoft.com/office/drawing/2016/5/11/chartex" xmlns:cx6="http://schemas.microsoft.com/office/drawing/2016/5/12/chartex" xmlns:cx7="http://schemas.microsoft.com/office/drawing/2016/5/13/chartex" xmlns:cx8="http://schemas.microsoft.com/office/drawing/2016/5/14/chartex" xmlns:aink="http://schemas.microsoft.com/office/drawing/2016/ink" xmlns:am3d="http://schemas.microsoft.com/office/drawing/2017/model3d" xmlns:w16cex="http://schemas.microsoft.com/office/word/2018/wordml/cex" xmlns:w16cid="http://schemas.microsoft.com/office/word/2016/wordml/cid" xmlns:w16="http://schemas.microsoft.com/office/word/2018/wordml" xmlns:w16sdtdh="http://schemas.microsoft.com/office/word/2020/wordml/sdtdatahash">
+          <mc:Fallback xmlns:w16sdtdh="http://schemas.microsoft.com/office/word/2020/wordml/sdtdatahash" xmlns:w16="http://schemas.microsoft.com/office/word/2018/wordml" xmlns:w16cid="http://schemas.microsoft.com/office/word/2016/wordml/cid" xmlns:w16cex="http://schemas.microsoft.com/office/word/2018/wordml/cex" xmlns:am3d="http://schemas.microsoft.com/office/drawing/2017/model3d" xmlns:aink="http://schemas.microsoft.com/office/drawing/2016/ink" xmlns:cx8="http://schemas.microsoft.com/office/drawing/2016/5/14/chartex" xmlns:cx7="http://schemas.microsoft.com/office/drawing/2016/5/13/chartex" xmlns:cx6="http://schemas.microsoft.com/office/drawing/2016/5/12/chartex" xmlns:cx5="http://schemas.microsoft.com/office/drawing/2016/5/11/chartex" xmlns:cx4="http://schemas.microsoft.com/office/drawing/2016/5/10/chartex" xmlns:cx3="http://schemas.microsoft.com/office/drawing/2016/5/9/chartex" xmlns:cx2="http://schemas.microsoft.com/office/drawing/2015/10/21/chartex" xmlns:cx1="http://schemas.microsoft.com/office/drawing/2015/9/8/chartex">
             <w:pict>
               <v:shape w14:anchorId="49C3B525" id="Полилиния 4" o:spid="_x0000_s1026" style="position:absolute;margin-left:573.1pt;margin-top:71.75pt;width:.7pt;height:.45pt;z-index:-251645952;visibility:visible;mso-wrap-style:square;mso-width-percent:0;mso-height-percent:0;mso-wrap-distance-left:9pt;mso-wrap-distance-top:0;mso-wrap-distance-right:9pt;mso-wrap-distance-bottom:0;mso-position-horizontal:absolute;mso-position-horizontal-relative:text;mso-position-vertical:absolute;mso-position-vertical-relative:text;mso-width-percent:0;mso-height-percent:0;mso-width-relative:page;mso-height-relative:page;v-text-anchor:top" coordsize="14,9" o:gfxdata="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" o:allowincell="f" path="m,l,9r14,l14,,,xe" fillcolor="black">
                 <v:path o:connecttype="custom" o:connectlocs="0,911225;0,916940;8890,916940;8890,911225" o:connectangles="0,0,0,0"/>
@@ -1621,7 +1621,7 @@
               </wp:anchor>
             </w:drawing>
           </mc:Choice>
-          <mc:Fallback xmlns:cx1="http://schemas.microsoft.com/office/drawing/2015/9/8/chartex" xmlns:cx2="http://schemas.microsoft.com/office/drawing/2015/10/21/chartex" xmlns:cx3="http://schemas.microsoft.com/office/drawing/2016/5/9/chartex" xmlns:cx4="http://schemas.microsoft.com/office/drawing/2016/5/10/chartex" xmlns:cx5="http://schemas.microsoft.com/office/drawing/2016/5/11/chartex" xmlns:cx6="http://schemas.microsoft.com/office/drawing/2016/5/12/chartex" xmlns:cx7="http://schemas.microsoft.com/office/drawing/2016/5/13/chartex" xmlns:cx8="http://schemas.microsoft.com/office/drawing/2016/5/14/chartex" xmlns:aink="http://schemas.microsoft.com/office/drawing/2016/ink" xmlns:am3d="http://schemas.microsoft.com/office/drawing/2017/model3d" xmlns:w16cex="http://schemas.microsoft.com/office/word/2018/wordml/cex" xmlns:w16cid="http://schemas.microsoft.com/office/word/2016/wordml/cid" xmlns:w16="http://schemas.microsoft.com/office/word/2018/wordml" xmlns:w16sdtdh="http://schemas.microsoft.com/office/word/2020/wordml/sdtdatahash">
+          <mc:Fallback xmlns:w16sdtdh="http://schemas.microsoft.com/office/word/2020/wordml/sdtdatahash" xmlns:w16="http://schemas.microsoft.com/office/word/2018/wordml" xmlns:w16cid="http://schemas.microsoft.com/office/word/2016/wordml/cid" xmlns:w16cex="http://schemas.microsoft.com/office/word/2018/wordml/cex" xmlns:am3d="http://schemas.microsoft.com/office/drawing/2017/model3d" xmlns:aink="http://schemas.microsoft.com/office/drawing/2016/ink" xmlns:cx8="http://schemas.microsoft.com/office/drawing/2016/5/14/chartex" xmlns:cx7="http://schemas.microsoft.com/office/drawing/2016/5/13/chartex" xmlns:cx6="http://schemas.microsoft.com/office/drawing/2016/5/12/chartex" xmlns:cx5="http://schemas.microsoft.com/office/drawing/2016/5/11/chartex" xmlns:cx4="http://schemas.microsoft.com/office/drawing/2016/5/10/chartex" xmlns:cx3="http://schemas.microsoft.com/office/drawing/2016/5/9/chartex" xmlns:cx2="http://schemas.microsoft.com/office/drawing/2015/10/21/chartex" xmlns:cx1="http://schemas.microsoft.com/office/drawing/2015/9/8/chartex">
             <w:pict>
               <v:shape w14:anchorId="4E203CE2" id="Полилиния 3" o:spid="_x0000_s1026" style="position:absolute;margin-left:571.65pt;margin-top:71.75pt;width:1.45pt;height:.45pt;z-index:-251644928;visibility:visible;mso-wrap-style:square;mso-width-percent:0;mso-height-percent:0;mso-wrap-distance-left:9pt;mso-wrap-distance-top:0;mso-wrap-distance-right:9pt;mso-wrap-distance-bottom:0;mso-position-horizontal:absolute;mso-position-horizontal-relative:text;mso-position-vertical:absolute;mso-position-vertical-relative:text;mso-width-percent:0;mso-height-percent:0;mso-width-relative:page;mso-height-relative:page;v-text-anchor:top" coordsize="29,9" o:gfxdata="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" o:allowincell="f" path="m,l,9r29,l29,,,xe" fillcolor="#5f5f5f" strokecolor="#5f5f5f">
                 <v:path o:connecttype="custom" o:connectlocs="0,911225;0,916940;18415,916940;18415,911225" o:connectangles="0,0,0,0"/>
@@ -1745,7 +1745,7 @@
               </wp:anchor>
             </w:drawing>
           </mc:Choice>
-          <mc:Fallback xmlns:cx1="http://schemas.microsoft.com/office/drawing/2015/9/8/chartex" xmlns:cx2="http://schemas.microsoft.com/office/drawing/2015/10/21/chartex" xmlns:cx3="http://schemas.microsoft.com/office/drawing/2016/5/9/chartex" xmlns:cx4="http://schemas.microsoft.com/office/drawing/2016/5/10/chartex" xmlns:cx5="http://schemas.microsoft.com/office/drawing/2016/5/11/chartex" xmlns:cx6="http://schemas.microsoft.com/office/drawing/2016/5/12/chartex" xmlns:cx7="http://schemas.microsoft.com/office/drawing/2016/5/13/chartex" xmlns:cx8="http://schemas.microsoft.com/office/drawing/2016/5/14/chartex" xmlns:aink="http://schemas.microsoft.com/office/drawing/2016/ink" xmlns:am3d="http://schemas.microsoft.com/office/drawing/2017/model3d" xmlns:w16cex="http://schemas.microsoft.com/office/word/2018/wordml/cex" xmlns:w16cid="http://schemas.microsoft.com/office/word/2016/wordml/cid" xmlns:w16="http://schemas.microsoft.com/office/word/2018/wordml" xmlns:w16sdtdh="http://schemas.microsoft.com/office/word/2020/wordml/sdtdatahash">
+          <mc:Fallback xmlns:w16sdtdh="http://schemas.microsoft.com/office/word/2020/wordml/sdtdatahash" xmlns:w16="http://schemas.microsoft.com/office/word/2018/wordml" xmlns:w16cid="http://schemas.microsoft.com/office/word/2016/wordml/cid" xmlns:w16cex="http://schemas.microsoft.com/office/word/2018/wordml/cex" xmlns:am3d="http://schemas.microsoft.com/office/drawing/2017/model3d" xmlns:aink="http://schemas.microsoft.com/office/drawing/2016/ink" xmlns:cx8="http://schemas.microsoft.com/office/drawing/2016/5/14/chartex" xmlns:cx7="http://schemas.microsoft.com/office/drawing/2016/5/13/chartex" xmlns:cx6="http://schemas.microsoft.com/office/drawing/2016/5/12/chartex" xmlns:cx5="http://schemas.microsoft.com/office/drawing/2016/5/11/chartex" xmlns:cx4="http://schemas.microsoft.com/office/drawing/2016/5/10/chartex" xmlns:cx3="http://schemas.microsoft.com/office/drawing/2016/5/9/chartex" xmlns:cx2="http://schemas.microsoft.com/office/drawing/2015/10/21/chartex" xmlns:cx1="http://schemas.microsoft.com/office/drawing/2015/9/8/chartex">
             <w:pict>
               <v:shape w14:anchorId="34838EB8" id="Полилиния 2" o:spid="_x0000_s1026" style="position:absolute;margin-left:570.95pt;margin-top:71.75pt;width:.7pt;height:.45pt;z-index:-251643904;visibility:visible;mso-wrap-style:square;mso-width-percent:0;mso-height-percent:0;mso-wrap-distance-left:9pt;mso-wrap-distance-top:0;mso-wrap-distance-right:9pt;mso-wrap-distance-bottom:0;mso-position-horizontal:absolute;mso-position-horizontal-relative:text;mso-position-vertical:absolute;mso-position-vertical-relative:text;mso-width-percent:0;mso-height-percent:0;mso-width-relative:page;mso-height-relative:page;v-text-anchor:top" coordsize="14,9" o:gfxdata="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" o:allowincell="f" path="m,l,9r14,l14,,,xe" fillcolor="silver" strokecolor="silver">
                 <v:path o:connecttype="custom" o:connectlocs="0,911225;0,916940;8890,916940;8890,911225" o:connectangles="0,0,0,0"/>
@@ -1844,16 +1844,6 @@
           <w:szCs w:val="24"/>
           <w:lang w:eastAsia="zh-CN"/>
         </w:rPr>
-        <w:t>/</w:t>
-      </w:r>
-      <w:r>
-        <w:rPr>
-          <w:rFonts w:ascii="Times New Roman" w:eastAsia="SimSun" w:hAnsi="Times New Roman" w:cs="Times New Roman"/>
-          <w:b/>
-          <w:sz w:val="24"/>
-          <w:szCs w:val="24"/>
-          <w:lang w:eastAsia="zh-CN"/>
-        </w:rPr>
         <w:tab/>
         <w:t>КОЛЛЕДЖ им. А.А. НИКОЛАЕВА»</w:t>
       </w:r>
@@ -2473,7 +2463,18 @@
           <w:szCs w:val="28"/>
           <w:u w:val="single"/>
         </w:rPr>
-        <w:t xml:space="preserve">24 октября </w:t>
+        <w:t>25</w:t>
+      </w:r>
+      <w:r>
+        <w:rPr>
+          <w:rFonts w:ascii="Times New Roman" w:eastAsia="Calibri" w:hAnsi="Times New Roman" w:cs="Times New Roman"/>
+          <w:i/>
+          <w:color w:val="000000" w:themeColor="text1"/>
+          <w:sz w:val="28"/>
+          <w:szCs w:val="28"/>
+          <w:u w:val="single"/>
+        </w:rPr>
+        <w:t xml:space="preserve"> октября </w:t>
       </w:r>
       <w:r>
         <w:rPr>
@@ -2680,7 +2681,18 @@
           <w:szCs w:val="28"/>
           <w:u w:val="single"/>
         </w:rPr>
-        <w:t>24 октября 2023 г</w:t>
+        <w:t>25</w:t>
+      </w:r>
+      <w:r>
+        <w:rPr>
+          <w:rFonts w:ascii="Times New Roman" w:eastAsia="Calibri" w:hAnsi="Times New Roman" w:cs="Times New Roman"/>
+          <w:i/>
+          <w:color w:val="000000" w:themeColor="text1"/>
+          <w:sz w:val="28"/>
+          <w:szCs w:val="28"/>
+          <w:u w:val="single"/>
+        </w:rPr>
+        <w:t xml:space="preserve"> октября 2023 г</w:t>
       </w:r>
     </w:p>
     <w:p>
@@ -2934,6 +2946,7 @@
       <w:pPr>
         <w:spacing w:after="0" w:line="240" w:lineRule="auto"/>
         <w:ind w:right="90"/>
+        <w:jc w:val="center"/>
         <w:rPr>
           <w:rFonts w:ascii="Times New Roman" w:eastAsia="Times New Roman" w:hAnsi="Times New Roman" w:cs="Times New Roman"/>
           <w:b/>
@@ -2942,12 +2955,7 @@
           <w:lang w:eastAsia="ru-RU"/>
         </w:rPr>
       </w:pPr>
-    </w:p>
-    <w:p>
-      <w:pPr>
-        <w:spacing w:after="0" w:line="240" w:lineRule="auto"/>
-        <w:ind w:right="90"/>
-        <w:jc w:val="center"/>
+      <w:r>
         <w:rPr>
           <w:rFonts w:ascii="Times New Roman" w:eastAsia="Times New Roman" w:hAnsi="Times New Roman" w:cs="Times New Roman"/>
           <w:b/>
@@ -2955,70 +2963,54 @@
           <w:szCs w:val="24"/>
           <w:lang w:eastAsia="ru-RU"/>
         </w:rPr>
-      </w:pPr>
-      <w:r>
-        <w:rPr>
-          <w:rFonts w:ascii="Times New Roman" w:eastAsia="Times New Roman" w:hAnsi="Times New Roman" w:cs="Times New Roman"/>
-          <w:b/>
-          <w:sz w:val="24"/>
-          <w:szCs w:val="24"/>
-          <w:lang w:eastAsia="ru-RU"/>
+        <w:t>Москва 2023</w:t>
+      </w:r>
+    </w:p>
+    <w:p>
+      <w:pPr>
+        <w:ind w:firstLine="709"/>
+        <w:jc w:val="both"/>
+        <w:rPr>
+          <w:rFonts w:ascii="Times New Roman" w:hAnsi="Times New Roman" w:cs="Times New Roman"/>
+          <w:sz w:val="28"/>
+          <w:szCs w:val="28"/>
+        </w:rPr>
+      </w:pPr>
+      <w:r>
+        <w:rPr>
+          <w:rFonts w:ascii="Times New Roman" w:hAnsi="Times New Roman" w:cs="Times New Roman"/>
+          <w:sz w:val="28"/>
+          <w:szCs w:val="28"/>
         </w:rPr>
         <w:lastRenderedPageBreak/>
-        <w:t>Москва 2023</w:t>
-      </w:r>
-    </w:p>
-    <w:p>
-      <w:pPr>
-        <w:ind w:left="-142" w:firstLine="993"/>
+        <w:t xml:space="preserve">1. Составьте программу перевода старинных русских мер длины, </w:t>
+      </w:r>
+      <w:r>
         <w:rPr>
           <w:rFonts w:ascii="Times New Roman" w:hAnsi="Times New Roman" w:cs="Times New Roman"/>
-          <w:sz w:val="32"/>
-          <w:szCs w:val="32"/>
-        </w:rPr>
-      </w:pPr>
+          <w:sz w:val="28"/>
+          <w:szCs w:val="28"/>
+        </w:rPr>
+        <w:t xml:space="preserve">торгового и аптекарского </w:t>
+      </w:r>
       <w:r>
         <w:rPr>
           <w:rFonts w:ascii="Times New Roman" w:hAnsi="Times New Roman" w:cs="Times New Roman"/>
-          <w:sz w:val="32"/>
-          <w:szCs w:val="32"/>
-        </w:rPr>
-        <w:t>1. Составьте программу перевода старинных русских мер длины,</w:t>
-      </w:r>
-      <w:r>
-        <w:rPr>
-          <w:rFonts w:ascii="Times New Roman" w:hAnsi="Times New Roman" w:cs="Times New Roman"/>
-          <w:sz w:val="32"/>
-          <w:szCs w:val="32"/>
-        </w:rPr>
-        <w:t xml:space="preserve"> </w:t>
-      </w:r>
-      <w:r>
-        <w:rPr>
-          <w:rFonts w:ascii="Times New Roman" w:hAnsi="Times New Roman" w:cs="Times New Roman"/>
-          <w:sz w:val="32"/>
-          <w:szCs w:val="32"/>
-        </w:rPr>
-        <w:t>торгового и аптекарского веса.</w:t>
-      </w:r>
-      <w:r>
-        <w:rPr>
-          <w:rFonts w:ascii="Times New Roman" w:hAnsi="Times New Roman" w:cs="Times New Roman"/>
-          <w:sz w:val="32"/>
-          <w:szCs w:val="32"/>
-        </w:rPr>
-        <w:t xml:space="preserve"> </w:t>
+          <w:sz w:val="28"/>
+          <w:szCs w:val="28"/>
+        </w:rPr>
+        <w:t xml:space="preserve">веса. </w:t>
       </w:r>
       <w:r>
         <w:rPr>
           <w:rFonts w:ascii="Times New Roman" w:hAnsi="Times New Roman" w:cs="Times New Roman"/>
           <w:noProof/>
-          <w:sz w:val="32"/>
-          <w:szCs w:val="32"/>
+          <w:sz w:val="28"/>
+          <w:szCs w:val="28"/>
           <w:lang w:eastAsia="ru-RU"/>
         </w:rPr>
         <w:drawing>
-          <wp:inline distT="0" distB="0" distL="0" distR="0" wp14:anchorId="1C036C7D" wp14:editId="6E156AD0">
+          <wp:inline distT="0" distB="0" distL="0" distR="0" wp14:anchorId="4CDBF299" wp14:editId="2CF6C13B">
             <wp:extent cx="5934075" cy="2657475"/>
             <wp:effectExtent l="0" t="0" r="9525" b="9525"/>
             <wp:docPr id="16" name="Рисунок 16" descr="C:\Users\Пользователь\AppData\Local\Microsoft\Windows\INetCache\Content.Word\msg-4023894080-261165.jpg"/>
@@ -3069,73 +3061,42 @@
     </w:p>
     <w:p>
       <w:pPr>
-        <w:ind w:left="-142" w:firstLine="993"/>
+        <w:ind w:left="-142" w:firstLine="709"/>
         <w:rPr>
           <w:rFonts w:ascii="Times New Roman" w:hAnsi="Times New Roman" w:cs="Times New Roman"/>
-          <w:sz w:val="32"/>
-          <w:szCs w:val="32"/>
-        </w:rPr>
-      </w:pPr>
-    </w:p>
-    <w:p>
-      <w:pPr>
-        <w:ind w:left="-142" w:firstLine="993"/>
+          <w:sz w:val="28"/>
+          <w:szCs w:val="28"/>
+        </w:rPr>
+      </w:pPr>
+    </w:p>
+    <w:p>
+      <w:pPr>
+        <w:ind w:firstLine="709"/>
+        <w:jc w:val="both"/>
         <w:rPr>
           <w:rFonts w:ascii="Times New Roman" w:hAnsi="Times New Roman" w:cs="Times New Roman"/>
-          <w:sz w:val="32"/>
-          <w:szCs w:val="32"/>
+          <w:sz w:val="28"/>
+          <w:szCs w:val="28"/>
         </w:rPr>
       </w:pPr>
       <w:r>
         <w:rPr>
           <w:rFonts w:ascii="Times New Roman" w:hAnsi="Times New Roman" w:cs="Times New Roman"/>
-          <w:sz w:val="32"/>
-          <w:szCs w:val="32"/>
-        </w:rPr>
-        <w:t xml:space="preserve">2. </w:t>
-      </w:r>
-      <w:r>
-        <w:rPr>
-          <w:rFonts w:ascii="Times New Roman" w:hAnsi="Times New Roman" w:cs="Times New Roman"/>
-          <w:sz w:val="32"/>
-          <w:szCs w:val="32"/>
-        </w:rPr>
-        <w:t>В сберкассу на трёхпроцентный</w:t>
-      </w:r>
-      <w:r>
-        <w:rPr>
-          <w:rFonts w:ascii="Times New Roman" w:hAnsi="Times New Roman" w:cs="Times New Roman"/>
-          <w:sz w:val="32"/>
-          <w:szCs w:val="32"/>
-        </w:rPr>
-        <w:t xml:space="preserve"> вклад положили S рублей. Какой </w:t>
-      </w:r>
-      <w:r>
-        <w:rPr>
-          <w:rFonts w:ascii="Times New Roman" w:hAnsi="Times New Roman" w:cs="Times New Roman"/>
-          <w:sz w:val="32"/>
-          <w:szCs w:val="32"/>
-        </w:rPr>
-        <w:t>станет сумма вклада через N дет</w:t>
-      </w:r>
-      <w:r>
-        <w:rPr>
-          <w:rFonts w:ascii="Times New Roman" w:hAnsi="Times New Roman" w:cs="Times New Roman"/>
-          <w:sz w:val="32"/>
-          <w:szCs w:val="32"/>
-        </w:rPr>
-        <w:t xml:space="preserve"> </w:t>
+          <w:sz w:val="28"/>
+          <w:szCs w:val="28"/>
+        </w:rPr>
+        <w:t xml:space="preserve">2. В сберкассу на трёхпроцентный вклад положили S рублей. Какой станет сумма вклада через N дет </w:t>
       </w:r>
       <w:r>
         <w:rPr>
           <w:rFonts w:ascii="Times New Roman" w:hAnsi="Times New Roman" w:cs="Times New Roman"/>
           <w:noProof/>
-          <w:sz w:val="32"/>
-          <w:szCs w:val="32"/>
+          <w:sz w:val="28"/>
+          <w:szCs w:val="28"/>
           <w:lang w:eastAsia="ru-RU"/>
         </w:rPr>
         <w:drawing>
-          <wp:inline distT="0" distB="0" distL="0" distR="0" wp14:anchorId="6227D4BA" wp14:editId="3D41F417">
+          <wp:inline distT="0" distB="0" distL="0" distR="0" wp14:anchorId="115FD29F" wp14:editId="241FDD9A">
             <wp:extent cx="5934075" cy="2790825"/>
             <wp:effectExtent l="0" t="0" r="9525" b="9525"/>
             <wp:docPr id="18" name="Рисунок 18" descr="C:\Users\Пользователь\AppData\Local\Microsoft\Windows\INetCache\Content.Word\msg-4023894080-261130.jpg"/>
@@ -3186,29 +3147,29 @@
     </w:p>
     <w:p>
       <w:pPr>
-        <w:ind w:left="-142" w:firstLine="993"/>
+        <w:ind w:left="-142" w:firstLine="709"/>
         <w:rPr>
           <w:rFonts w:ascii="Times New Roman" w:hAnsi="Times New Roman" w:cs="Times New Roman"/>
-          <w:sz w:val="32"/>
-          <w:szCs w:val="32"/>
-        </w:rPr>
-      </w:pPr>
-    </w:p>
-    <w:p>
-      <w:pPr>
-        <w:ind w:left="-142" w:firstLine="993"/>
+          <w:sz w:val="28"/>
+          <w:szCs w:val="28"/>
+        </w:rPr>
+      </w:pPr>
+    </w:p>
+    <w:p>
+      <w:pPr>
+        <w:ind w:left="-142" w:firstLine="709"/>
+        <w:jc w:val="both"/>
         <w:rPr>
           <w:rFonts w:ascii="Times New Roman" w:hAnsi="Times New Roman" w:cs="Times New Roman"/>
-          <w:sz w:val="32"/>
-          <w:szCs w:val="32"/>
-          <w:lang w:val="en-US"/>
+          <w:sz w:val="28"/>
+          <w:szCs w:val="28"/>
         </w:rPr>
       </w:pPr>
       <w:r>
         <w:rPr>
           <w:rFonts w:ascii="Times New Roman" w:hAnsi="Times New Roman" w:cs="Times New Roman"/>
-          <w:sz w:val="32"/>
-          <w:szCs w:val="32"/>
+          <w:sz w:val="28"/>
+          <w:szCs w:val="28"/>
         </w:rPr>
         <w:lastRenderedPageBreak/>
         <w:t>3. Вычислить: (1+</w:t>
@@ -3217,8 +3178,8 @@
       <w:r>
         <w:rPr>
           <w:rFonts w:ascii="Times New Roman" w:hAnsi="Times New Roman" w:cs="Times New Roman"/>
-          <w:sz w:val="32"/>
-          <w:szCs w:val="32"/>
+          <w:sz w:val="28"/>
+          <w:szCs w:val="28"/>
         </w:rPr>
         <w:t>2)*</w:t>
       </w:r>
@@ -3226,29 +3187,21 @@
       <w:r>
         <w:rPr>
           <w:rFonts w:ascii="Times New Roman" w:hAnsi="Times New Roman" w:cs="Times New Roman"/>
-          <w:sz w:val="32"/>
-          <w:szCs w:val="32"/>
-        </w:rPr>
-        <w:t>(1+2+3)* *(1+2+..+10).</w:t>
-      </w:r>
-      <w:r>
-        <w:rPr>
-          <w:rFonts w:ascii="Times New Roman" w:hAnsi="Times New Roman" w:cs="Times New Roman"/>
-          <w:sz w:val="32"/>
-          <w:szCs w:val="32"/>
-        </w:rPr>
-        <w:t xml:space="preserve"> </w:t>
+          <w:sz w:val="28"/>
+          <w:szCs w:val="28"/>
+        </w:rPr>
+        <w:t xml:space="preserve">(1+2+3)* *(1+2+..+10). </w:t>
       </w:r>
       <w:r>
         <w:rPr>
           <w:rFonts w:ascii="Times New Roman" w:hAnsi="Times New Roman" w:cs="Times New Roman"/>
           <w:noProof/>
-          <w:sz w:val="32"/>
-          <w:szCs w:val="32"/>
+          <w:sz w:val="28"/>
+          <w:szCs w:val="28"/>
           <w:lang w:eastAsia="ru-RU"/>
         </w:rPr>
         <w:drawing>
-          <wp:inline distT="0" distB="0" distL="0" distR="0" wp14:anchorId="2662CFEE" wp14:editId="48C419E4">
+          <wp:inline distT="0" distB="0" distL="0" distR="0" wp14:anchorId="75852D7E" wp14:editId="112F1EBB">
             <wp:extent cx="5934075" cy="2324100"/>
             <wp:effectExtent l="0" t="0" r="9525" b="0"/>
             <wp:docPr id="20" name="Рисунок 20" descr="C:\Users\Пользователь\AppData\Local\Microsoft\Windows\INetCache\Content.Word\msg-4023894080-261138.jpg"/>
@@ -3299,78 +3252,62 @@
     </w:p>
     <w:p>
       <w:pPr>
-        <w:ind w:left="-142" w:firstLine="993"/>
+        <w:ind w:left="-142" w:firstLine="709"/>
+        <w:jc w:val="both"/>
         <w:rPr>
           <w:rFonts w:ascii="Times New Roman" w:hAnsi="Times New Roman" w:cs="Times New Roman"/>
-          <w:sz w:val="32"/>
-          <w:szCs w:val="32"/>
-        </w:rPr>
-      </w:pPr>
-    </w:p>
-    <w:p>
-      <w:pPr>
-        <w:ind w:left="-142" w:firstLine="993"/>
+          <w:sz w:val="28"/>
+          <w:szCs w:val="28"/>
+        </w:rPr>
+      </w:pPr>
+    </w:p>
+    <w:p>
+      <w:pPr>
+        <w:ind w:left="-142" w:firstLine="709"/>
+        <w:jc w:val="both"/>
         <w:rPr>
           <w:rFonts w:ascii="Times New Roman" w:hAnsi="Times New Roman" w:cs="Times New Roman"/>
-          <w:sz w:val="32"/>
-          <w:szCs w:val="32"/>
+          <w:sz w:val="28"/>
+          <w:szCs w:val="28"/>
         </w:rPr>
       </w:pPr>
       <w:r>
         <w:rPr>
           <w:rFonts w:ascii="Times New Roman" w:hAnsi="Times New Roman" w:cs="Times New Roman"/>
-          <w:sz w:val="32"/>
-          <w:szCs w:val="32"/>
-        </w:rPr>
-        <w:t>4.Организовать беспрерывны</w:t>
-      </w:r>
+          <w:sz w:val="28"/>
+          <w:szCs w:val="28"/>
+        </w:rPr>
+        <w:t>4.</w:t>
+      </w:r>
+      <w:bookmarkStart w:id="2" w:name="_GoBack"/>
+      <w:bookmarkEnd w:id="2"/>
       <w:r>
         <w:rPr>
           <w:rFonts w:ascii="Times New Roman" w:hAnsi="Times New Roman" w:cs="Times New Roman"/>
-          <w:sz w:val="32"/>
-          <w:szCs w:val="32"/>
-        </w:rPr>
-        <w:t xml:space="preserve">й ввод чисел с клавиатуры, пока </w:t>
+          <w:sz w:val="28"/>
+          <w:szCs w:val="28"/>
+        </w:rPr>
+        <w:t>Организовать беспрерывный ввод чисел с клавиатуры, пока пользователь не введет 0. После ввода нуля, показать на экран количество чисел, которые были введены их общую сумму и среднее арифметическое.</w:t>
+      </w:r>
+      <w:r>
+        <w:rPr>
+          <w:noProof/>
+          <w:sz w:val="28"/>
+          <w:szCs w:val="28"/>
+          <w:lang w:eastAsia="ru-RU"/>
+        </w:rPr>
+        <w:t xml:space="preserve"> </w:t>
       </w:r>
       <w:r>
         <w:rPr>
           <w:rFonts w:ascii="Times New Roman" w:hAnsi="Times New Roman" w:cs="Times New Roman"/>
-          <w:sz w:val="32"/>
-          <w:szCs w:val="32"/>
-        </w:rPr>
-        <w:t>пользователь не введет 0. После ввода нул</w:t>
-      </w:r>
-      <w:r>
-        <w:rPr>
-          <w:rFonts w:ascii="Times New Roman" w:hAnsi="Times New Roman" w:cs="Times New Roman"/>
-          <w:sz w:val="32"/>
-          <w:szCs w:val="32"/>
-        </w:rPr>
-        <w:t xml:space="preserve">я, показать на экран количество </w:t>
-      </w:r>
-      <w:r>
-        <w:rPr>
-          <w:rFonts w:ascii="Times New Roman" w:hAnsi="Times New Roman" w:cs="Times New Roman"/>
-          <w:sz w:val="32"/>
-          <w:szCs w:val="32"/>
-        </w:rPr>
-        <w:t>чисел, которые были введены их общую сумму и среднее арифметическое.</w:t>
-      </w:r>
-      <w:r>
-        <w:rPr>
           <w:noProof/>
-          <w:lang w:eastAsia="ru-RU"/>
-        </w:rPr>
-        <w:t xml:space="preserve"> </w:t>
-      </w:r>
-      <w:r>
-        <w:rPr>
-          <w:rFonts w:ascii="Times New Roman" w:hAnsi="Times New Roman" w:cs="Times New Roman"/>
-          <w:sz w:val="32"/>
-          <w:szCs w:val="32"/>
+          <w:sz w:val="28"/>
+          <w:szCs w:val="28"/>
+          <w:lang w:eastAsia="ru-RU"/>
         </w:rPr>
         <w:drawing>
-          <wp:inline distT="0" distB="0" distL="0" distR="0" wp14:anchorId="5BF7E586" wp14:editId="4AFB2027">
+          <wp:inline distT="0" distB="0" distL="0" distR="0" wp14:anchorId="57BAAB66" wp14:editId="2F4E3C20">
             <wp:extent cx="5940425" cy="1999615"/>
             <wp:effectExtent l="0" t="0" r="3175" b="635"/>
             <wp:docPr id="1" name="Рисунок 1"/>
@@ -3408,48 +3345,51 @@
     </w:p>
     <w:p>
       <w:pPr>
+        <w:ind w:firstLine="709"/>
+        <w:jc w:val="both"/>
+        <w:rPr>
+          <w:rFonts w:ascii="Times New Roman" w:hAnsi="Times New Roman" w:cs="Times New Roman"/>
+          <w:sz w:val="28"/>
+          <w:szCs w:val="28"/>
+        </w:rPr>
+      </w:pPr>
+    </w:p>
+    <w:p>
+      <w:pPr>
+        <w:ind w:left="-142" w:firstLine="709"/>
+        <w:jc w:val="both"/>
+        <w:rPr>
+          <w:rFonts w:ascii="Times New Roman" w:hAnsi="Times New Roman" w:cs="Times New Roman"/>
+          <w:sz w:val="28"/>
+          <w:szCs w:val="28"/>
+        </w:rPr>
+      </w:pPr>
+      <w:r>
+        <w:rPr>
+          <w:rFonts w:ascii="Times New Roman" w:hAnsi="Times New Roman" w:cs="Times New Roman"/>
+          <w:sz w:val="28"/>
+          <w:szCs w:val="28"/>
+        </w:rPr>
+        <w:t>5. Нарисовать равнобедренный треугольник и равнобедренную трапецию из символов *.</w:t>
+      </w:r>
+    </w:p>
+    <w:p>
+      <w:pPr>
+        <w:ind w:left="-142" w:firstLine="142"/>
+        <w:jc w:val="both"/>
         <w:rPr>
           <w:rFonts w:ascii="Times New Roman" w:hAnsi="Times New Roman" w:cs="Times New Roman"/>
           <w:sz w:val="32"/>
           <w:szCs w:val="32"/>
         </w:rPr>
       </w:pPr>
-    </w:p>
-    <w:p>
-      <w:pPr>
-        <w:ind w:left="-142" w:firstLine="993"/>
-        <w:rPr>
-          <w:rFonts w:ascii="Times New Roman" w:hAnsi="Times New Roman" w:cs="Times New Roman"/>
-          <w:sz w:val="32"/>
-          <w:szCs w:val="32"/>
-        </w:rPr>
-      </w:pPr>
-      <w:r>
-        <w:rPr>
-          <w:rFonts w:ascii="Times New Roman" w:hAnsi="Times New Roman" w:cs="Times New Roman"/>
-          <w:sz w:val="32"/>
-          <w:szCs w:val="32"/>
-        </w:rPr>
-        <w:t>5. Нарисовать равнобедренный треугольник и равнобедренную трапецию из символов *.</w:t>
-      </w:r>
-    </w:p>
-    <w:p>
-      <w:pPr>
-        <w:ind w:left="-142" w:firstLine="142"/>
-        <w:rPr>
-          <w:rFonts w:ascii="Times New Roman" w:hAnsi="Times New Roman" w:cs="Times New Roman"/>
-          <w:sz w:val="32"/>
-          <w:szCs w:val="32"/>
-        </w:rPr>
-      </w:pPr>
       <w:r>
         <w:rPr>
           <w:noProof/>
           <w:lang w:eastAsia="ru-RU"/>
         </w:rPr>
-        <w:lastRenderedPageBreak/>
         <w:drawing>
-          <wp:inline distT="0" distB="0" distL="0" distR="0" wp14:anchorId="0018938E" wp14:editId="54F08815">
+          <wp:inline distT="0" distB="0" distL="0" distR="0" wp14:anchorId="676569D2" wp14:editId="38998118">
             <wp:extent cx="5915025" cy="2419279"/>
             <wp:effectExtent l="0" t="0" r="0" b="635"/>
             <wp:docPr id="25" name="Рисунок 25" descr="C:\Users\Пользователь\Downloads\msg-4023894080-261153.jpg"/>
@@ -3497,11 +3437,10 @@
           </wp:inline>
         </w:drawing>
       </w:r>
-      <w:bookmarkStart w:id="2" w:name="_GoBack"/>
-      <w:bookmarkEnd w:id="2"/>
-    </w:p>
-    <w:p>
-      <w:pPr>
+    </w:p>
+    <w:p>
+      <w:pPr>
+        <w:jc w:val="both"/>
         <w:rPr>
           <w:rFonts w:ascii="Times New Roman" w:hAnsi="Times New Roman" w:cs="Times New Roman"/>
           <w:sz w:val="32"/>
@@ -3535,7 +3474,7 @@
           <w:lang w:eastAsia="ru-RU"/>
         </w:rPr>
         <w:drawing>
-          <wp:inline distT="0" distB="0" distL="0" distR="0" wp14:anchorId="0105C777" wp14:editId="55C1C971">
+          <wp:inline distT="0" distB="0" distL="0" distR="0" wp14:anchorId="73FA4D75" wp14:editId="647A763E">
             <wp:extent cx="5934075" cy="2286000"/>
             <wp:effectExtent l="0" t="0" r="9525" b="0"/>
             <wp:docPr id="24" name="Рисунок 24" descr="C:\Users\Пользователь\Downloads\msg-4023894080-261159.jpg"/>
@@ -3590,6 +3529,41 @@
           <w:rFonts w:ascii="Times New Roman" w:hAnsi="Times New Roman" w:cs="Times New Roman"/>
           <w:sz w:val="32"/>
           <w:szCs w:val="32"/>
+        </w:rPr>
+      </w:pPr>
+    </w:p>
+    <w:p>
+      <w:pPr>
+        <w:rPr>
+          <w:rFonts w:ascii="Times New Roman" w:eastAsia="Times New Roman" w:hAnsi="Times New Roman" w:cs="Times New Roman"/>
+          <w:b/>
+          <w:sz w:val="24"/>
+          <w:szCs w:val="24"/>
+          <w:lang w:eastAsia="ru-RU"/>
+        </w:rPr>
+      </w:pPr>
+      <w:r>
+        <w:rPr>
+          <w:rFonts w:ascii="Times New Roman" w:eastAsia="Times New Roman" w:hAnsi="Times New Roman" w:cs="Times New Roman"/>
+          <w:b/>
+          <w:sz w:val="24"/>
+          <w:szCs w:val="24"/>
+          <w:lang w:eastAsia="ru-RU"/>
+        </w:rPr>
+        <w:br w:type="page"/>
+      </w:r>
+    </w:p>
+    <w:p>
+      <w:pPr>
+        <w:spacing w:after="0" w:line="240" w:lineRule="auto"/>
+        <w:ind w:right="90"/>
+        <w:jc w:val="center"/>
+        <w:rPr>
+          <w:rFonts w:ascii="Times New Roman" w:eastAsia="Times New Roman" w:hAnsi="Times New Roman" w:cs="Times New Roman"/>
+          <w:b/>
+          <w:sz w:val="24"/>
+          <w:szCs w:val="24"/>
+          <w:lang w:eastAsia="ru-RU"/>
         </w:rPr>
       </w:pPr>
     </w:p>
@@ -4715,7 +4689,7 @@
 </file>
 
 <file path=customXml/itemProps1.xml><?xml version="1.0" encoding="utf-8"?>
-<ds:datastoreItem xmlns:ds="http://schemas.openxmlformats.org/officeDocument/2006/customXml" ds:itemID="{B65243EB-153A-439F-AC64-942FD888439A}">
+<ds:datastoreItem xmlns:ds="http://schemas.openxmlformats.org/officeDocument/2006/customXml" ds:itemID="{6A771CB2-13B0-45AD-98AE-69254A952FC1}">
   <ds:schemaRefs>
     <ds:schemaRef ds:uri="http://schemas.openxmlformats.org/officeDocument/2006/bibliography"/>
   </ds:schemaRefs>
